--- a/doc/demand/优惠券交易平台项目-全部功能果因大纲文档-V0.1.docx
+++ b/doc/demand/优惠券交易平台项目-全部功能果因大纲文档-V0.1.docx
@@ -60,7 +60,6 @@
     <w:p>
       <w:pPr>
         <w:rPr>
-          <w:rFonts w:hint="eastAsia"/>
           <w:b/>
         </w:rPr>
       </w:pPr>
@@ -105,13 +104,7 @@
         <w:t>其他</w:t>
       </w:r>
     </w:p>
-    <w:p>
-      <w:pPr>
-        <w:rPr>
-          <w:rFonts w:hint="eastAsia"/>
-        </w:rPr>
-      </w:pPr>
-    </w:p>
+    <w:p/>
     <w:p>
       <w:pPr>
         <w:pStyle w:val="a5"/>
@@ -232,7 +225,21 @@
         <w:rPr>
           <w:rFonts w:hint="eastAsia"/>
         </w:rPr>
-        <w:t>我们分几方面介绍优惠券交易平台的功能，包括：方便交易、清算、支付、如何解决争议、社交、用户质量、手续费、惩罚</w:t>
+        <w:t>我们分几方面介绍优惠券交易平台的功能，包括：</w:t>
+      </w:r>
+      <w:r>
+        <w:rPr>
+          <w:rFonts w:hint="eastAsia"/>
+        </w:rPr>
+        <w:t>用户质量、</w:t>
+      </w:r>
+      <w:bookmarkStart w:id="0" w:name="_GoBack"/>
+      <w:bookmarkEnd w:id="0"/>
+      <w:r>
+        <w:rPr>
+          <w:rFonts w:hint="eastAsia"/>
+        </w:rPr>
+        <w:t>方便交易、清算、支付、如何解决争议、社交、手续费、惩罚</w:t>
       </w:r>
     </w:p>
     <w:p>
@@ -262,23 +269,15 @@
         <w:ind w:left="992" w:firstLineChars="100" w:firstLine="211"/>
         <w:outlineLvl w:val="2"/>
         <w:rPr>
-          <w:rFonts w:hint="eastAsia"/>
-          <w:b/>
-        </w:rPr>
-      </w:pPr>
-      <w:r>
-        <w:rPr>
-          <w:rFonts w:hint="eastAsia"/>
-          <w:b/>
-        </w:rPr>
-        <w:t>2.1</w:t>
-      </w:r>
-      <w:r>
-        <w:rPr>
-          <w:rFonts w:hint="eastAsia"/>
-          <w:b/>
-        </w:rPr>
-        <w:t>.1</w:t>
+          <w:b/>
+        </w:rPr>
+      </w:pPr>
+      <w:r>
+        <w:rPr>
+          <w:rFonts w:hint="eastAsia"/>
+          <w:b/>
+        </w:rPr>
+        <w:t>2.1.1</w:t>
       </w:r>
       <w:r>
         <w:rPr>
@@ -291,9 +290,6 @@
       <w:pPr>
         <w:pStyle w:val="a5"/>
         <w:ind w:left="992" w:firstLineChars="300" w:firstLine="632"/>
-        <w:rPr>
-          <w:rFonts w:hint="eastAsia"/>
-        </w:rPr>
       </w:pPr>
       <w:r>
         <w:rPr>
@@ -399,23 +395,15 @@
         <w:ind w:left="992" w:firstLineChars="100" w:firstLine="211"/>
         <w:outlineLvl w:val="2"/>
         <w:rPr>
-          <w:rFonts w:hint="eastAsia"/>
-          <w:b/>
-        </w:rPr>
-      </w:pPr>
-      <w:r>
-        <w:rPr>
-          <w:rFonts w:hint="eastAsia"/>
-          <w:b/>
-        </w:rPr>
-        <w:t>2.1</w:t>
-      </w:r>
-      <w:r>
-        <w:rPr>
-          <w:rFonts w:hint="eastAsia"/>
-          <w:b/>
-        </w:rPr>
-        <w:t>.3</w:t>
+          <w:b/>
+        </w:rPr>
+      </w:pPr>
+      <w:r>
+        <w:rPr>
+          <w:rFonts w:hint="eastAsia"/>
+          <w:b/>
+        </w:rPr>
+        <w:t>2.1.3</w:t>
       </w:r>
       <w:r>
         <w:rPr>
@@ -464,14 +452,7 @@
           <w:rFonts w:hint="eastAsia"/>
           <w:b/>
         </w:rPr>
-        <w:t>2.1</w:t>
-      </w:r>
-      <w:r>
-        <w:rPr>
-          <w:rFonts w:hint="eastAsia"/>
-          <w:b/>
-        </w:rPr>
-        <w:t>.4</w:t>
+        <w:t>2.1.4</w:t>
       </w:r>
       <w:r>
         <w:rPr>
@@ -619,9 +600,6 @@
       <w:pPr>
         <w:pStyle w:val="a5"/>
         <w:ind w:left="360"/>
-        <w:rPr>
-          <w:rFonts w:hint="eastAsia"/>
-        </w:rPr>
       </w:pPr>
       <w:r>
         <w:rPr>
@@ -816,9 +794,6 @@
       <w:pPr>
         <w:pStyle w:val="a5"/>
         <w:ind w:left="360" w:firstLineChars="300" w:firstLine="632"/>
-        <w:rPr>
-          <w:rFonts w:hint="eastAsia"/>
-        </w:rPr>
       </w:pPr>
       <w:r>
         <w:rPr>
@@ -858,7 +833,6 @@
         <w:ind w:left="360" w:firstLine="422"/>
         <w:outlineLvl w:val="2"/>
         <w:rPr>
-          <w:rFonts w:hint="eastAsia"/>
           <w:b/>
         </w:rPr>
       </w:pPr>
@@ -1262,9 +1236,6 @@
       <w:pPr>
         <w:pStyle w:val="a5"/>
         <w:ind w:left="360"/>
-        <w:rPr>
-          <w:rFonts w:hint="eastAsia"/>
-        </w:rPr>
       </w:pPr>
       <w:r>
         <w:rPr>
@@ -1472,7 +1443,6 @@
         <w:ind w:firstLineChars="400" w:firstLine="843"/>
         <w:outlineLvl w:val="2"/>
         <w:rPr>
-          <w:rFonts w:hint="eastAsia"/>
           <w:b/>
         </w:rPr>
       </w:pPr>
@@ -1544,13 +1514,7 @@
         <w:rPr>
           <w:rFonts w:hint="eastAsia"/>
         </w:rPr>
-        <w:t>、</w:t>
-      </w:r>
-      <w:r>
-        <w:rPr>
-          <w:rFonts w:hint="eastAsia"/>
-        </w:rPr>
-        <w:t>贩卖电子优惠券</w:t>
+        <w:t>、贩卖电子优惠券</w:t>
       </w:r>
     </w:p>
     <w:p>
@@ -1760,11 +1724,6 @@
       </w:r>
     </w:p>
     <w:p>
-      <w:pPr>
-        <w:rPr>
-          <w:rFonts w:hint="eastAsia"/>
-        </w:rPr>
-      </w:pPr>
       <w:r>
         <w:rPr>
           <w:rFonts w:hint="eastAsia"/>
@@ -2084,15 +2043,7 @@
         <w:rPr>
           <w:rFonts w:hint="eastAsia"/>
         </w:rPr>
-        <w:t>2000/</w:t>
-      </w:r>
-      <w:bookmarkStart w:id="0" w:name="_GoBack"/>
-      <w:bookmarkEnd w:id="0"/>
-      <w:r>
-        <w:rPr>
-          <w:rFonts w:hint="eastAsia"/>
-        </w:rPr>
-        <w:t>2000</w:t>
+        <w:t>2000/2000</w:t>
       </w:r>
     </w:p>
     <w:p>
@@ -2314,9 +2265,6 @@
       <w:pPr>
         <w:pStyle w:val="a5"/>
         <w:ind w:left="992" w:firstLineChars="550" w:firstLine="1155"/>
-        <w:rPr>
-          <w:rFonts w:hint="eastAsia"/>
-        </w:rPr>
       </w:pPr>
     </w:p>
     <w:p>
@@ -2649,7 +2597,6 @@
         <w:ind w:left="360" w:firstLine="422"/>
         <w:outlineLvl w:val="2"/>
         <w:rPr>
-          <w:rFonts w:hint="eastAsia"/>
           <w:b/>
         </w:rPr>
       </w:pPr>
@@ -3427,7 +3374,7 @@
           <v:shape id="_x0000_i1025" type="#_x0000_t75" style="width:385.2pt;height:201.2pt" o:ole="">
             <v:imagedata r:id="rId8" o:title=""/>
           </v:shape>
-          <o:OLEObject Type="Embed" ProgID="Visio.Drawing.15" ShapeID="_x0000_i1025" DrawAspect="Content" ObjectID="_1544355014" r:id="rId9"/>
+          <o:OLEObject Type="Embed" ProgID="Visio.Drawing.15" ShapeID="_x0000_i1025" DrawAspect="Content" ObjectID="_1544355595" r:id="rId9"/>
         </w:object>
       </w:r>
     </w:p>
@@ -3437,7 +3384,6 @@
         <w:ind w:left="360" w:firstLineChars="300" w:firstLine="632"/>
         <w:outlineLvl w:val="2"/>
         <w:rPr>
-          <w:rFonts w:hint="eastAsia"/>
           <w:b/>
         </w:rPr>
       </w:pPr>
@@ -3572,9 +3518,6 @@
       <w:pPr>
         <w:ind w:firstLineChars="699" w:firstLine="1474"/>
         <w:outlineLvl w:val="3"/>
-        <w:rPr>
-          <w:rFonts w:hint="eastAsia"/>
-        </w:rPr>
       </w:pPr>
       <w:r>
         <w:rPr>
@@ -3653,9 +3596,6 @@
       <w:pPr>
         <w:ind w:firstLineChars="699" w:firstLine="1474"/>
         <w:outlineLvl w:val="3"/>
-        <w:rPr>
-          <w:rFonts w:hint="eastAsia"/>
-        </w:rPr>
       </w:pPr>
       <w:r>
         <w:rPr>
@@ -4006,13 +3946,7 @@
         <w:rPr>
           <w:rFonts w:hint="eastAsia"/>
         </w:rPr>
-        <w:t>卖家</w:t>
-      </w:r>
-      <w:r>
-        <w:rPr>
-          <w:rFonts w:hint="eastAsia"/>
-        </w:rPr>
-        <w:t>具</w:t>
+        <w:t>卖家具</w:t>
       </w:r>
       <w:r>
         <w:t>有该功能</w:t>
@@ -4044,7 +3978,6 @@
         <w:ind w:left="992" w:firstLineChars="100" w:firstLine="211"/>
         <w:outlineLvl w:val="1"/>
         <w:rPr>
-          <w:rFonts w:hint="eastAsia"/>
           <w:b/>
         </w:rPr>
       </w:pPr>
@@ -4117,13 +4050,7 @@
         <w:rPr>
           <w:rFonts w:hint="eastAsia"/>
         </w:rPr>
-        <w:t>解决争议的功能</w:t>
-      </w:r>
-      <w:r>
-        <w:rPr>
-          <w:rFonts w:hint="eastAsia"/>
-        </w:rPr>
-        <w:t>是</w:t>
+        <w:t>解决争议的功能是</w:t>
       </w:r>
       <w:r>
         <w:t>申请仲裁</w:t>
@@ -4178,7 +4105,6 @@
         <w:ind w:left="992" w:firstLineChars="100" w:firstLine="211"/>
         <w:outlineLvl w:val="2"/>
         <w:rPr>
-          <w:rFonts w:hint="eastAsia"/>
           <w:b/>
         </w:rPr>
       </w:pPr>
@@ -4274,9 +4200,6 @@
       <w:pPr>
         <w:pStyle w:val="a5"/>
         <w:ind w:left="992" w:firstLineChars="0"/>
-        <w:rPr>
-          <w:rFonts w:hint="eastAsia"/>
-        </w:rPr>
       </w:pPr>
       <w:r>
         <w:rPr>
@@ -4393,9 +4316,6 @@
       <w:pPr>
         <w:pStyle w:val="a5"/>
         <w:ind w:left="992"/>
-        <w:rPr>
-          <w:rFonts w:hint="eastAsia"/>
-        </w:rPr>
       </w:pPr>
       <w:r>
         <w:rPr>
@@ -4465,7 +4385,6 @@
         <w:pStyle w:val="a5"/>
         <w:ind w:left="992" w:firstLineChars="0"/>
         <w:rPr>
-          <w:rFonts w:hint="eastAsia"/>
           <w:b/>
         </w:rPr>
       </w:pPr>
@@ -4544,7 +4463,6 @@
         <w:pStyle w:val="a5"/>
         <w:ind w:left="992" w:firstLineChars="0" w:firstLine="0"/>
         <w:rPr>
-          <w:rFonts w:hint="eastAsia"/>
           <w:b/>
         </w:rPr>
       </w:pPr>
@@ -4614,7 +4532,6 @@
         <w:pStyle w:val="a5"/>
         <w:ind w:left="992" w:firstLineChars="0"/>
         <w:rPr>
-          <w:rFonts w:hint="eastAsia"/>
           <w:b/>
         </w:rPr>
       </w:pPr>

--- a/doc/demand/优惠券交易平台项目-全部功能果因大纲文档-V0.1.docx
+++ b/doc/demand/优惠券交易平台项目-全部功能果因大纲文档-V0.1.docx
@@ -233,8 +233,6 @@
         </w:rPr>
         <w:t>用户质量、</w:t>
       </w:r>
-      <w:bookmarkStart w:id="0" w:name="_GoBack"/>
-      <w:bookmarkEnd w:id="0"/>
       <w:r>
         <w:rPr>
           <w:rFonts w:hint="eastAsia"/>
@@ -912,9 +910,326 @@
       </w:pPr>
       <w:r>
         <w:rPr>
+          <w:rFonts w:hint="eastAsia"/>
           <w:b/>
         </w:rPr>
         <w:lastRenderedPageBreak/>
+        <w:t>2.2.3</w:t>
+      </w:r>
+      <w:r>
+        <w:rPr>
+          <w:b/>
+        </w:rPr>
+        <w:t>编辑</w:t>
+      </w:r>
+      <w:r>
+        <w:rPr>
+          <w:rFonts w:hint="eastAsia"/>
+          <w:b/>
+        </w:rPr>
+        <w:t>、</w:t>
+      </w:r>
+      <w:r>
+        <w:rPr>
+          <w:b/>
+        </w:rPr>
+        <w:t>下架发布的优惠券</w:t>
+      </w:r>
+    </w:p>
+    <w:p>
+      <w:pPr>
+        <w:pStyle w:val="a5"/>
+        <w:ind w:left="360" w:firstLine="422"/>
+      </w:pPr>
+      <w:r>
+        <w:rPr>
+          <w:rFonts w:hint="eastAsia"/>
+          <w:b/>
+        </w:rPr>
+        <w:t xml:space="preserve">  </w:t>
+      </w:r>
+      <w:r>
+        <w:rPr>
+          <w:rFonts w:hint="eastAsia"/>
+          <w:b/>
+        </w:rPr>
+        <w:t>编辑</w:t>
+      </w:r>
+      <w:r>
+        <w:rPr>
+          <w:rFonts w:hint="eastAsia"/>
+          <w:b/>
+        </w:rPr>
+        <w:t>：</w:t>
+      </w:r>
+      <w:r>
+        <w:rPr>
+          <w:rFonts w:hint="eastAsia"/>
+        </w:rPr>
+        <w:t>是指下架并编辑优惠券信息</w:t>
+      </w:r>
+    </w:p>
+    <w:p>
+      <w:pPr>
+        <w:pStyle w:val="a5"/>
+        <w:ind w:left="360" w:firstLine="422"/>
+      </w:pPr>
+      <w:r>
+        <w:rPr>
+          <w:rFonts w:hint="eastAsia"/>
+          <w:b/>
+        </w:rPr>
+        <w:t xml:space="preserve">  </w:t>
+      </w:r>
+      <w:r>
+        <w:rPr>
+          <w:rFonts w:hint="eastAsia"/>
+          <w:b/>
+        </w:rPr>
+        <w:t>下架</w:t>
+      </w:r>
+      <w:r>
+        <w:rPr>
+          <w:rFonts w:hint="eastAsia"/>
+          <w:b/>
+        </w:rPr>
+        <w:t>：</w:t>
+      </w:r>
+      <w:r>
+        <w:rPr>
+          <w:rFonts w:hint="eastAsia"/>
+        </w:rPr>
+        <w:t>分为</w:t>
+      </w:r>
+      <w:r>
+        <w:rPr>
+          <w:rFonts w:hint="eastAsia"/>
+        </w:rPr>
+        <w:t>“</w:t>
+      </w:r>
+      <w:r>
+        <w:rPr>
+          <w:rFonts w:hint="eastAsia"/>
+        </w:rPr>
+        <w:t>手动下架</w:t>
+      </w:r>
+      <w:r>
+        <w:rPr>
+          <w:rFonts w:hint="eastAsia"/>
+        </w:rPr>
+        <w:t>”</w:t>
+      </w:r>
+      <w:r>
+        <w:rPr>
+          <w:rFonts w:hint="eastAsia"/>
+        </w:rPr>
+        <w:t>和</w:t>
+      </w:r>
+      <w:r>
+        <w:rPr>
+          <w:rFonts w:hint="eastAsia"/>
+        </w:rPr>
+        <w:t>“自动下架”</w:t>
+      </w:r>
+      <w:r>
+        <w:rPr>
+          <w:rFonts w:hint="eastAsia"/>
+        </w:rPr>
+        <w:t>。</w:t>
+      </w:r>
+    </w:p>
+    <w:p>
+      <w:pPr>
+        <w:pStyle w:val="a5"/>
+        <w:ind w:left="360" w:firstLineChars="600" w:firstLine="1260"/>
+        <w:rPr>
+          <w:rFonts w:hint="eastAsia"/>
+        </w:rPr>
+      </w:pPr>
+      <w:r>
+        <w:rPr>
+          <w:rFonts w:hint="eastAsia"/>
+        </w:rPr>
+        <w:t>手动下架</w:t>
+      </w:r>
+      <w:r>
+        <w:rPr>
+          <w:rFonts w:hint="eastAsia"/>
+        </w:rPr>
+        <w:t>：</w:t>
+      </w:r>
+      <w:r>
+        <w:rPr>
+          <w:rFonts w:hint="eastAsia"/>
+        </w:rPr>
+        <w:t>是指将正在发布中的优惠券</w:t>
+      </w:r>
+      <w:r>
+        <w:rPr>
+          <w:rFonts w:hint="eastAsia"/>
+        </w:rPr>
+        <w:t>“</w:t>
+      </w:r>
+      <w:r>
+        <w:rPr>
+          <w:rFonts w:hint="eastAsia"/>
+        </w:rPr>
+        <w:t>手动下架</w:t>
+      </w:r>
+      <w:r>
+        <w:rPr>
+          <w:rFonts w:hint="eastAsia"/>
+        </w:rPr>
+        <w:t>”</w:t>
+      </w:r>
+    </w:p>
+    <w:p>
+      <w:pPr>
+        <w:pStyle w:val="a5"/>
+        <w:ind w:left="360" w:firstLineChars="600" w:firstLine="1260"/>
+        <w:rPr>
+          <w:rFonts w:hint="eastAsia"/>
+          <w:b/>
+        </w:rPr>
+      </w:pPr>
+      <w:r>
+        <w:rPr>
+          <w:rFonts w:hint="eastAsia"/>
+        </w:rPr>
+        <w:t>自动下架</w:t>
+      </w:r>
+      <w:r>
+        <w:rPr>
+          <w:rFonts w:hint="eastAsia"/>
+        </w:rPr>
+        <w:t>：</w:t>
+      </w:r>
+      <w:r>
+        <w:rPr>
+          <w:rFonts w:hint="eastAsia"/>
+        </w:rPr>
+        <w:t>超过</w:t>
+      </w:r>
+      <w:r>
+        <w:rPr>
+          <w:rFonts w:hint="eastAsia"/>
+        </w:rPr>
+        <w:t>优惠券</w:t>
+      </w:r>
+      <w:r>
+        <w:rPr>
+          <w:rFonts w:hint="eastAsia"/>
+        </w:rPr>
+        <w:t>截止日期</w:t>
+      </w:r>
+      <w:r>
+        <w:rPr>
+          <w:rFonts w:hint="eastAsia"/>
+        </w:rPr>
+        <w:t>之后</w:t>
+      </w:r>
+      <w:r>
+        <w:rPr>
+          <w:rFonts w:hint="eastAsia"/>
+        </w:rPr>
+        <w:t>“</w:t>
+      </w:r>
+      <w:r>
+        <w:rPr>
+          <w:rFonts w:hint="eastAsia"/>
+        </w:rPr>
+        <w:t>自动下架</w:t>
+      </w:r>
+      <w:r>
+        <w:rPr>
+          <w:rFonts w:hint="eastAsia"/>
+        </w:rPr>
+        <w:t>”</w:t>
+      </w:r>
+      <w:r>
+        <w:rPr>
+          <w:rFonts w:hint="eastAsia"/>
+        </w:rPr>
+        <w:t>的</w:t>
+      </w:r>
+      <w:r>
+        <w:rPr>
+          <w:rFonts w:hint="eastAsia"/>
+        </w:rPr>
+        <w:t>功能</w:t>
+      </w:r>
+    </w:p>
+    <w:p>
+      <w:pPr>
+        <w:pStyle w:val="a5"/>
+        <w:ind w:left="360" w:firstLine="422"/>
+        <w:outlineLvl w:val="2"/>
+        <w:rPr>
+          <w:b/>
+        </w:rPr>
+      </w:pPr>
+      <w:r>
+        <w:rPr>
+          <w:b/>
+        </w:rPr>
+        <w:t>2.2.4</w:t>
+      </w:r>
+      <w:r>
+        <w:rPr>
+          <w:b/>
+        </w:rPr>
+        <w:t>查看已下架优惠券</w:t>
+      </w:r>
+    </w:p>
+    <w:p>
+      <w:pPr>
+        <w:pStyle w:val="a5"/>
+        <w:ind w:left="360" w:firstLine="422"/>
+        <w:rPr>
+          <w:rFonts w:hint="eastAsia"/>
+          <w:b/>
+        </w:rPr>
+      </w:pPr>
+      <w:r>
+        <w:rPr>
+          <w:rFonts w:hint="eastAsia"/>
+          <w:b/>
+        </w:rPr>
+        <w:t xml:space="preserve"> </w:t>
+      </w:r>
+      <w:r>
+        <w:rPr>
+          <w:b/>
+        </w:rPr>
+        <w:t xml:space="preserve"> </w:t>
+      </w:r>
+      <w:r>
+        <w:rPr>
+          <w:rFonts w:hint="eastAsia"/>
+          <w:b/>
+        </w:rPr>
+        <w:t>描述：</w:t>
+      </w:r>
+      <w:r>
+        <w:rPr>
+          <w:rFonts w:hint="eastAsia"/>
+        </w:rPr>
+        <w:t>是指查看已下架的优惠券信息的功能</w:t>
+      </w:r>
+    </w:p>
+    <w:p>
+      <w:pPr>
+        <w:pStyle w:val="a5"/>
+        <w:ind w:left="360" w:firstLine="422"/>
+        <w:outlineLvl w:val="2"/>
+        <w:rPr>
+          <w:b/>
+        </w:rPr>
+      </w:pPr>
+      <w:r>
+        <w:rPr>
+          <w:b/>
+        </w:rPr>
         <w:t>2.2</w:t>
       </w:r>
       <w:r>
@@ -1876,6 +2191,7 @@
           <w:rFonts w:hint="eastAsia"/>
           <w:b/>
         </w:rPr>
+        <w:lastRenderedPageBreak/>
         <w:t>清算</w:t>
       </w:r>
     </w:p>
@@ -1918,677 +2234,680 @@
     <w:p>
       <w:pPr>
         <w:pStyle w:val="a5"/>
-        <w:ind w:left="360" w:firstLine="422"/>
-      </w:pPr>
-      <w:r>
-        <w:rPr>
-          <w:rFonts w:hint="eastAsia"/>
-          <w:b/>
-        </w:rPr>
-        <w:t xml:space="preserve">       </w:t>
-      </w:r>
-      <w:r>
-        <w:rPr>
-          <w:b/>
-        </w:rPr>
+        <w:ind w:left="992" w:firstLineChars="300" w:firstLine="632"/>
+      </w:pPr>
+      <w:r>
+        <w:rPr>
+          <w:b/>
+        </w:rPr>
+        <w:t>经过讨论</w:t>
+      </w:r>
+      <w:r>
+        <w:rPr>
+          <w:b/>
+        </w:rPr>
+        <w:t>比较</w:t>
+      </w:r>
+      <w:r>
+        <w:rPr>
+          <w:b/>
+        </w:rPr>
+        <w:t>得出</w:t>
+      </w:r>
+      <w:r>
+        <w:rPr>
+          <w:b/>
+        </w:rPr>
+        <w:t>结论</w:t>
+      </w:r>
+      <w:r>
+        <w:rPr>
+          <w:rFonts w:hint="eastAsia"/>
+          <w:b/>
+        </w:rPr>
+        <w:t>：</w:t>
+      </w:r>
+      <w:r>
+        <w:rPr>
+          <w:rFonts w:hint="eastAsia"/>
+        </w:rPr>
+        <w:t>通过比较微信、支付宝企业转账的手续费</w:t>
+      </w:r>
+      <w:r>
+        <w:rPr>
+          <w:rFonts w:hint="eastAsia"/>
+        </w:rPr>
+        <w:t>、服务费</w:t>
+      </w:r>
+      <w:r>
+        <w:rPr>
+          <w:rFonts w:hint="eastAsia"/>
+        </w:rPr>
+        <w:t>，选择微信和支付宝两种方式作为平台给卖家转账提现的方式。</w:t>
+      </w:r>
+      <w:r>
+        <w:rPr>
+          <w:rFonts w:hint="eastAsia"/>
+        </w:rPr>
+        <w:t>给同一个非实名用户付款</w:t>
+      </w:r>
+      <w:r>
+        <w:rPr>
+          <w:rFonts w:hint="eastAsia"/>
+        </w:rPr>
+        <w:t>时，</w:t>
+      </w:r>
+      <w:r>
+        <w:rPr>
+          <w:rFonts w:hint="eastAsia"/>
+        </w:rPr>
+        <w:t>当日提现金额在</w:t>
+      </w:r>
+      <w:r>
+        <w:rPr>
+          <w:rFonts w:hint="eastAsia"/>
+        </w:rPr>
+        <w:t>2000</w:t>
+      </w:r>
+      <w:r>
+        <w:rPr>
+          <w:rFonts w:hint="eastAsia"/>
+        </w:rPr>
+        <w:t>内时，提示通过微信提现免费；单日提现金额超过</w:t>
+      </w:r>
+      <w:r>
+        <w:rPr>
+          <w:rFonts w:hint="eastAsia"/>
+        </w:rPr>
+        <w:t>2000</w:t>
+      </w:r>
+      <w:r>
+        <w:rPr>
+          <w:rFonts w:hint="eastAsia"/>
+        </w:rPr>
+        <w:t>时，提示可以分批通过微信进行提现，也可以直接通过支付宝提现，但是有手续</w:t>
+      </w:r>
+      <w:bookmarkStart w:id="0" w:name="_GoBack"/>
+      <w:bookmarkEnd w:id="0"/>
+      <w:r>
+        <w:rPr>
+          <w:rFonts w:hint="eastAsia"/>
+        </w:rPr>
+        <w:t>费</w:t>
+      </w:r>
+      <w:r>
+        <w:rPr>
+          <w:rFonts w:hint="eastAsia"/>
+        </w:rPr>
+        <w:t>和服务费</w:t>
+      </w:r>
+      <w:r>
+        <w:rPr>
+          <w:rFonts w:hint="eastAsia"/>
+        </w:rPr>
+        <w:t>。</w:t>
+      </w:r>
+    </w:p>
+    <w:p>
+      <w:pPr>
+        <w:ind w:firstLineChars="599" w:firstLine="1263"/>
+        <w:rPr>
+          <w:b/>
+        </w:rPr>
+      </w:pPr>
+      <w:r>
+        <w:rPr>
+          <w:rFonts w:hint="eastAsia"/>
+          <w:b/>
+        </w:rPr>
+        <w:t>原因</w:t>
+      </w:r>
+      <w:r>
+        <w:rPr>
+          <w:rFonts w:hint="eastAsia"/>
+          <w:b/>
+        </w:rPr>
+        <w:t>：</w:t>
+      </w:r>
+      <w:r>
+        <w:rPr>
+          <w:rFonts w:hint="eastAsia"/>
+        </w:rPr>
+        <w:t>为通过分析</w:t>
+      </w:r>
+      <w:r>
+        <w:rPr>
+          <w:rFonts w:hint="eastAsia"/>
+        </w:rPr>
+        <w:t>微信的企业付款</w:t>
+      </w:r>
+      <w:r>
+        <w:rPr>
+          <w:rFonts w:hint="eastAsia"/>
+        </w:rPr>
+        <w:t>和</w:t>
+      </w:r>
+      <w:r>
+        <w:t>支付宝</w:t>
+      </w:r>
+      <w:r>
+        <w:rPr>
+          <w:rFonts w:hint="eastAsia"/>
+        </w:rPr>
+        <w:t>给他人转账</w:t>
+      </w:r>
+      <w:r>
+        <w:rPr>
+          <w:rFonts w:hint="eastAsia"/>
+        </w:rPr>
+        <w:t>的限制条件得出。</w:t>
+      </w:r>
+    </w:p>
+    <w:p>
+      <w:pPr>
+        <w:pStyle w:val="a5"/>
+        <w:ind w:left="360" w:firstLineChars="600" w:firstLine="1265"/>
+        <w:rPr>
+          <w:b/>
+        </w:rPr>
+      </w:pPr>
+      <w:r>
+        <w:rPr>
+          <w:rFonts w:hint="eastAsia"/>
+          <w:b/>
+        </w:rPr>
+        <w:t>微信的企业付款</w:t>
+      </w:r>
+    </w:p>
+    <w:p>
+      <w:pPr>
+        <w:pStyle w:val="a5"/>
+        <w:ind w:left="360" w:firstLineChars="600" w:firstLine="1265"/>
+        <w:rPr>
+          <w:b/>
+        </w:rPr>
+      </w:pPr>
+      <w:r>
+        <w:rPr>
+          <w:rFonts w:hint="eastAsia"/>
+          <w:b/>
+        </w:rPr>
+        <w:t>微信的企业付款</w:t>
+      </w:r>
+      <w:r>
+        <w:rPr>
+          <w:rFonts w:hint="eastAsia"/>
+          <w:b/>
+        </w:rPr>
+        <w:t>给用户的限制条件</w:t>
+      </w:r>
+      <w:r>
+        <w:rPr>
+          <w:rFonts w:hint="eastAsia"/>
+          <w:b/>
+        </w:rPr>
+        <w:t>：</w:t>
+      </w:r>
+    </w:p>
+    <w:p>
+      <w:pPr>
+        <w:pStyle w:val="a5"/>
+        <w:ind w:left="992" w:firstLineChars="0" w:firstLine="0"/>
+      </w:pPr>
+      <w:r>
+        <w:rPr>
+          <w:rFonts w:hint="eastAsia"/>
+          <w:b/>
+        </w:rPr>
+        <w:t xml:space="preserve">         </w:t>
+      </w:r>
+      <w:r>
+        <w:rPr>
+          <w:rFonts w:hint="eastAsia"/>
+        </w:rPr>
+        <w:t>给同一个实名用户付款，单笔单日限额</w:t>
+      </w:r>
+      <w:r>
+        <w:rPr>
+          <w:rFonts w:hint="eastAsia"/>
+        </w:rPr>
+        <w:t>2W/2W</w:t>
+      </w:r>
+    </w:p>
+    <w:p>
+      <w:pPr>
+        <w:pStyle w:val="a5"/>
+        <w:ind w:left="992" w:firstLineChars="0" w:firstLine="0"/>
+      </w:pPr>
+      <w:r>
+        <w:t xml:space="preserve">         </w:t>
+      </w:r>
+      <w:r>
+        <w:rPr>
+          <w:rFonts w:hint="eastAsia"/>
+        </w:rPr>
+        <w:t>给同一个非实名用户付款，单笔单日限额</w:t>
+      </w:r>
+      <w:r>
+        <w:rPr>
+          <w:rFonts w:hint="eastAsia"/>
+        </w:rPr>
+        <w:t>2000/2000</w:t>
+      </w:r>
+    </w:p>
+    <w:p>
+      <w:pPr>
+        <w:pStyle w:val="a5"/>
+        <w:ind w:left="992" w:firstLineChars="0" w:firstLine="0"/>
+      </w:pPr>
+      <w:r>
+        <w:t xml:space="preserve">         </w:t>
+      </w:r>
+      <w:r>
+        <w:rPr>
+          <w:rFonts w:hint="eastAsia"/>
+        </w:rPr>
+        <w:t>一个商户同一日付款总额限额</w:t>
+      </w:r>
+      <w:r>
+        <w:rPr>
+          <w:rFonts w:hint="eastAsia"/>
+        </w:rPr>
+        <w:t>100W</w:t>
+      </w:r>
+    </w:p>
+    <w:p>
+      <w:pPr>
+        <w:pStyle w:val="a5"/>
+        <w:ind w:left="992" w:firstLineChars="0" w:firstLine="0"/>
+      </w:pPr>
+      <w:r>
+        <w:t xml:space="preserve">         </w:t>
+      </w:r>
+      <w:r>
+        <w:rPr>
+          <w:rFonts w:hint="eastAsia"/>
+        </w:rPr>
+        <w:t>单笔最小金额默认为</w:t>
+      </w:r>
+      <w:r>
+        <w:rPr>
+          <w:rFonts w:hint="eastAsia"/>
+        </w:rPr>
+        <w:t>1</w:t>
+      </w:r>
+      <w:r>
+        <w:rPr>
+          <w:rFonts w:hint="eastAsia"/>
+        </w:rPr>
+        <w:t>元</w:t>
+      </w:r>
+    </w:p>
+    <w:p>
+      <w:pPr>
+        <w:pStyle w:val="a5"/>
+        <w:ind w:left="992" w:firstLineChars="0" w:firstLine="0"/>
+      </w:pPr>
+      <w:r>
+        <w:rPr>
+          <w:rFonts w:hint="eastAsia"/>
+        </w:rPr>
+        <w:t xml:space="preserve">         </w:t>
+      </w:r>
+      <w:r>
+        <w:rPr>
+          <w:rFonts w:hint="eastAsia"/>
+        </w:rPr>
+        <w:t>每个用户每天最多可付款</w:t>
+      </w:r>
+      <w:r>
+        <w:rPr>
+          <w:rFonts w:hint="eastAsia"/>
+        </w:rPr>
+        <w:t>10</w:t>
+      </w:r>
+      <w:r>
+        <w:rPr>
+          <w:rFonts w:hint="eastAsia"/>
+        </w:rPr>
+        <w:t>次，可以在商户平台</w:t>
+      </w:r>
+      <w:r>
+        <w:rPr>
+          <w:rFonts w:hint="eastAsia"/>
+        </w:rPr>
+        <w:t>--API</w:t>
+      </w:r>
+      <w:r>
+        <w:rPr>
+          <w:rFonts w:hint="eastAsia"/>
+        </w:rPr>
+        <w:t>安全进行设置</w:t>
+      </w:r>
+    </w:p>
+    <w:p>
+      <w:pPr>
+        <w:pStyle w:val="a5"/>
+        <w:ind w:left="992" w:firstLineChars="450" w:firstLine="945"/>
+      </w:pPr>
+      <w:r>
+        <w:rPr>
+          <w:rFonts w:hint="eastAsia"/>
+        </w:rPr>
+        <w:t>给同一个用户付款时间间隔不得低于</w:t>
+      </w:r>
+      <w:r>
+        <w:rPr>
+          <w:rFonts w:hint="eastAsia"/>
+        </w:rPr>
+        <w:t>15</w:t>
+      </w:r>
+      <w:r>
+        <w:rPr>
+          <w:rFonts w:hint="eastAsia"/>
+        </w:rPr>
+        <w:t>秒</w:t>
+      </w:r>
+    </w:p>
+    <w:p>
+      <w:pPr>
+        <w:pStyle w:val="a5"/>
+        <w:ind w:left="992" w:firstLineChars="450" w:firstLine="945"/>
+      </w:pPr>
+    </w:p>
+    <w:p>
+      <w:pPr>
+        <w:pStyle w:val="a5"/>
+        <w:ind w:left="992" w:firstLineChars="450" w:firstLine="949"/>
+        <w:rPr>
+          <w:b/>
+        </w:rPr>
+      </w:pPr>
+      <w:r>
+        <w:rPr>
+          <w:b/>
+        </w:rPr>
+        <w:t>微信</w:t>
+      </w:r>
+      <w:r>
+        <w:rPr>
+          <w:b/>
+        </w:rPr>
+        <w:t>以后是否会收取手续费</w:t>
+      </w:r>
+      <w:r>
+        <w:rPr>
+          <w:rFonts w:hint="eastAsia"/>
+          <w:b/>
+        </w:rPr>
+        <w:t>？</w:t>
+      </w:r>
+    </w:p>
+    <w:p>
+      <w:pPr>
+        <w:pStyle w:val="a5"/>
+        <w:ind w:left="992" w:firstLineChars="550" w:firstLine="1155"/>
+      </w:pPr>
+      <w:r>
+        <w:t>提问</w:t>
+      </w:r>
+      <w:r>
+        <w:rPr>
+          <w:rFonts w:hint="eastAsia"/>
+        </w:rPr>
+        <w:t>：</w:t>
+      </w:r>
+      <w:r>
+        <w:t>微信目前给用户付款超过相应的限额不能付款</w:t>
+      </w:r>
+      <w:r>
+        <w:rPr>
+          <w:rFonts w:hint="eastAsia"/>
+        </w:rPr>
+        <w:t>，</w:t>
+      </w:r>
+      <w:r>
+        <w:t>以后是否会收取手续费</w:t>
+      </w:r>
+      <w:r>
+        <w:rPr>
+          <w:rFonts w:hint="eastAsia"/>
+        </w:rPr>
+        <w:t>？</w:t>
+      </w:r>
+    </w:p>
+    <w:p>
+      <w:pPr>
+        <w:pStyle w:val="a5"/>
+        <w:ind w:left="992" w:firstLineChars="550" w:firstLine="1155"/>
+      </w:pPr>
+      <w:r>
+        <w:t>回复</w:t>
+      </w:r>
+      <w:r>
+        <w:rPr>
+          <w:rFonts w:hint="eastAsia"/>
+        </w:rPr>
+        <w:t>：</w:t>
+      </w:r>
+      <w:r>
+        <w:t>微信客服只说当前试运行期间不收取</w:t>
+      </w:r>
+      <w:r>
+        <w:rPr>
+          <w:rFonts w:hint="eastAsia"/>
+        </w:rPr>
+        <w:t>，</w:t>
+      </w:r>
+      <w:r>
+        <w:t>以后不知道是否收费</w:t>
+      </w:r>
+      <w:r>
+        <w:rPr>
+          <w:rFonts w:hint="eastAsia"/>
+        </w:rPr>
+        <w:t>。</w:t>
+      </w:r>
+    </w:p>
+    <w:p>
+      <w:pPr>
+        <w:pStyle w:val="a5"/>
+        <w:ind w:left="992" w:firstLineChars="550" w:firstLine="1155"/>
+      </w:pPr>
+    </w:p>
+    <w:p>
+      <w:pPr>
+        <w:pStyle w:val="a5"/>
+        <w:ind w:left="360" w:firstLineChars="600" w:firstLine="1265"/>
+        <w:rPr>
+          <w:b/>
+        </w:rPr>
+      </w:pPr>
+      <w:r>
+        <w:rPr>
+          <w:rFonts w:hint="eastAsia"/>
+          <w:b/>
+        </w:rPr>
+        <w:t>支付宝</w:t>
+      </w:r>
+      <w:r>
+        <w:rPr>
+          <w:rFonts w:hint="eastAsia"/>
+          <w:b/>
+        </w:rPr>
+        <w:t>转账</w:t>
+      </w:r>
+    </w:p>
+    <w:p>
+      <w:pPr>
+        <w:pStyle w:val="a5"/>
+        <w:ind w:left="360" w:firstLineChars="600" w:firstLine="1265"/>
+        <w:rPr>
+          <w:b/>
+        </w:rPr>
+      </w:pPr>
+      <w:r>
+        <w:rPr>
+          <w:b/>
+        </w:rPr>
+        <w:t>支付宝</w:t>
+      </w:r>
+      <w:r>
+        <w:rPr>
+          <w:rFonts w:hint="eastAsia"/>
+          <w:b/>
+        </w:rPr>
+        <w:t>给他人转账限制条件</w:t>
+      </w:r>
+    </w:p>
+    <w:p>
+      <w:r>
+        <w:rPr>
+          <w:rFonts w:hint="eastAsia"/>
+        </w:rPr>
+        <w:t xml:space="preserve">                   </w:t>
+      </w:r>
+      <w:r>
+        <w:rPr>
+          <w:rFonts w:hint="eastAsia"/>
+        </w:rPr>
+        <w:t>免费转账额度：</w:t>
+      </w:r>
+      <w:r>
+        <w:rPr>
+          <w:rFonts w:hint="eastAsia"/>
+        </w:rPr>
+        <w:t>2</w:t>
+      </w:r>
+      <w:r>
+        <w:rPr>
+          <w:rFonts w:hint="eastAsia"/>
+        </w:rPr>
+        <w:t>万元</w:t>
+      </w:r>
+      <w:r>
+        <w:rPr>
+          <w:rFonts w:hint="eastAsia"/>
+        </w:rPr>
+        <w:t>/</w:t>
+      </w:r>
+      <w:r>
+        <w:rPr>
+          <w:rFonts w:hint="eastAsia"/>
+        </w:rPr>
+        <w:t>月</w:t>
+      </w:r>
+      <w:r>
+        <w:rPr>
+          <w:rFonts w:hint="eastAsia"/>
+        </w:rPr>
+        <w:t>，</w:t>
+      </w:r>
+      <w:r>
+        <w:rPr>
+          <w:rFonts w:hint="eastAsia"/>
+        </w:rPr>
+        <w:t>超出金额费率：</w:t>
+      </w:r>
+      <w:r>
+        <w:rPr>
+          <w:rFonts w:hint="eastAsia"/>
+        </w:rPr>
+        <w:t>0.15%</w:t>
+      </w:r>
+    </w:p>
+    <w:p>
+      <w:pPr>
+        <w:ind w:firstLineChars="950" w:firstLine="1995"/>
+      </w:pPr>
+      <w:r>
+        <w:rPr>
+          <w:rFonts w:hint="eastAsia"/>
+        </w:rPr>
+        <w:t>服务费上限：</w:t>
+      </w:r>
+      <w:r>
+        <w:rPr>
+          <w:rFonts w:hint="eastAsia"/>
+        </w:rPr>
+        <w:t>2</w:t>
+      </w:r>
+      <w:r>
+        <w:rPr>
+          <w:rFonts w:hint="eastAsia"/>
+        </w:rPr>
+        <w:t>元</w:t>
+      </w:r>
+      <w:r>
+        <w:rPr>
+          <w:rFonts w:hint="eastAsia"/>
+        </w:rPr>
+        <w:t>-25</w:t>
+      </w:r>
+      <w:r>
+        <w:rPr>
+          <w:rFonts w:hint="eastAsia"/>
+        </w:rPr>
+        <w:t>元</w:t>
+      </w:r>
+    </w:p>
+    <w:p>
+      <w:r>
+        <w:rPr>
+          <w:rFonts w:hint="eastAsia"/>
+        </w:rPr>
+        <w:t xml:space="preserve">                   </w:t>
+      </w:r>
+      <w:r>
+        <w:rPr>
+          <w:rFonts w:hint="eastAsia"/>
+        </w:rPr>
+        <w:t>单笔限额：向个人账户转账的单笔限额不能超过</w:t>
+      </w:r>
+      <w:r>
+        <w:rPr>
+          <w:rFonts w:hint="eastAsia"/>
+        </w:rPr>
+        <w:t>5</w:t>
+      </w:r>
+      <w:r>
+        <w:rPr>
+          <w:rFonts w:hint="eastAsia"/>
+        </w:rPr>
+        <w:t>万</w:t>
+      </w:r>
+    </w:p>
+    <w:p>
+      <w:pPr>
+        <w:pStyle w:val="a5"/>
+        <w:ind w:left="992" w:firstLineChars="0" w:firstLine="0"/>
+      </w:pPr>
+      <w:r>
+        <w:rPr>
+          <w:rFonts w:hint="eastAsia"/>
+        </w:rPr>
+        <w:t xml:space="preserve">          </w:t>
+      </w:r>
+      <w:r>
+        <w:rPr>
+          <w:rFonts w:hint="eastAsia"/>
+        </w:rPr>
+        <w:t>单日累计限额：</w:t>
+      </w:r>
+      <w:r>
+        <w:rPr>
+          <w:rFonts w:hint="eastAsia"/>
+        </w:rPr>
+        <w:t>200</w:t>
+      </w:r>
+      <w:r>
+        <w:rPr>
+          <w:rFonts w:hint="eastAsia"/>
+        </w:rPr>
+        <w:t>万</w:t>
+      </w:r>
+      <w:r>
         <w:t xml:space="preserve"> </w:t>
-      </w:r>
-      <w:r>
-        <w:rPr>
-          <w:b/>
-        </w:rPr>
-        <w:t>描述</w:t>
-      </w:r>
-      <w:r>
-        <w:rPr>
-          <w:rFonts w:hint="eastAsia"/>
-          <w:b/>
-        </w:rPr>
-        <w:t>：</w:t>
-      </w:r>
-      <w:r>
-        <w:rPr>
-          <w:rFonts w:hint="eastAsia"/>
-        </w:rPr>
-        <w:t>经过以下分析，通过微信和支付宝渠道进行清算</w:t>
-      </w:r>
-    </w:p>
-    <w:p>
-      <w:pPr>
-        <w:pStyle w:val="a5"/>
-        <w:ind w:left="360" w:firstLineChars="600" w:firstLine="1265"/>
-        <w:outlineLvl w:val="3"/>
-        <w:rPr>
-          <w:b/>
-        </w:rPr>
-      </w:pPr>
-      <w:r>
-        <w:rPr>
-          <w:rFonts w:hint="eastAsia"/>
-          <w:b/>
-        </w:rPr>
-        <w:t>微信的企业付款</w:t>
-      </w:r>
-    </w:p>
-    <w:p>
-      <w:pPr>
-        <w:pStyle w:val="a5"/>
-        <w:ind w:left="360" w:firstLineChars="600" w:firstLine="1265"/>
-        <w:rPr>
-          <w:b/>
-        </w:rPr>
-      </w:pPr>
-      <w:r>
-        <w:rPr>
-          <w:rFonts w:hint="eastAsia"/>
-          <w:b/>
-        </w:rPr>
-        <w:t>微信的企业付款</w:t>
-      </w:r>
-      <w:r>
-        <w:rPr>
-          <w:rFonts w:hint="eastAsia"/>
-          <w:b/>
-        </w:rPr>
-        <w:t>给用户的限制条件</w:t>
-      </w:r>
-      <w:r>
-        <w:rPr>
-          <w:rFonts w:hint="eastAsia"/>
-          <w:b/>
-        </w:rPr>
-        <w:t>：</w:t>
-      </w:r>
-    </w:p>
-    <w:p>
-      <w:pPr>
-        <w:pStyle w:val="a5"/>
-        <w:ind w:left="992" w:firstLineChars="0" w:firstLine="0"/>
-      </w:pPr>
-      <w:r>
-        <w:rPr>
-          <w:rFonts w:hint="eastAsia"/>
-          <w:b/>
-        </w:rPr>
-        <w:t xml:space="preserve">         </w:t>
-      </w:r>
-      <w:r>
-        <w:rPr>
-          <w:rFonts w:hint="eastAsia"/>
-        </w:rPr>
-        <w:t>给同一个实名用户付款，单笔单日限额</w:t>
-      </w:r>
-      <w:r>
-        <w:rPr>
-          <w:rFonts w:hint="eastAsia"/>
-        </w:rPr>
-        <w:t>2W/2W</w:t>
-      </w:r>
-    </w:p>
-    <w:p>
-      <w:pPr>
-        <w:pStyle w:val="a5"/>
-        <w:ind w:left="992" w:firstLineChars="0" w:firstLine="0"/>
-      </w:pPr>
-      <w:r>
-        <w:t xml:space="preserve">         </w:t>
-      </w:r>
-      <w:r>
-        <w:rPr>
-          <w:rFonts w:hint="eastAsia"/>
-        </w:rPr>
-        <w:t>给同一个非实名用户付款，单笔单日限额</w:t>
-      </w:r>
-      <w:r>
-        <w:rPr>
-          <w:rFonts w:hint="eastAsia"/>
-        </w:rPr>
-        <w:t>2000/2000</w:t>
-      </w:r>
-    </w:p>
-    <w:p>
-      <w:pPr>
-        <w:pStyle w:val="a5"/>
-        <w:ind w:left="992" w:firstLineChars="0" w:firstLine="0"/>
-      </w:pPr>
-      <w:r>
-        <w:lastRenderedPageBreak/>
-        <w:t xml:space="preserve">         </w:t>
-      </w:r>
-      <w:r>
-        <w:rPr>
-          <w:rFonts w:hint="eastAsia"/>
-        </w:rPr>
-        <w:t>一个商户同一日付款总额限额</w:t>
-      </w:r>
-      <w:r>
-        <w:rPr>
-          <w:rFonts w:hint="eastAsia"/>
-        </w:rPr>
-        <w:t>100W</w:t>
-      </w:r>
-    </w:p>
-    <w:p>
-      <w:pPr>
-        <w:pStyle w:val="a5"/>
-        <w:ind w:left="992" w:firstLineChars="0" w:firstLine="0"/>
-      </w:pPr>
-      <w:r>
-        <w:t xml:space="preserve">         </w:t>
-      </w:r>
-      <w:r>
-        <w:rPr>
-          <w:rFonts w:hint="eastAsia"/>
-        </w:rPr>
-        <w:t>单笔最小金额默认为</w:t>
-      </w:r>
-      <w:r>
-        <w:rPr>
-          <w:rFonts w:hint="eastAsia"/>
-        </w:rPr>
-        <w:t>1</w:t>
-      </w:r>
-      <w:r>
-        <w:rPr>
-          <w:rFonts w:hint="eastAsia"/>
-        </w:rPr>
-        <w:t>元</w:t>
-      </w:r>
-    </w:p>
-    <w:p>
-      <w:pPr>
-        <w:pStyle w:val="a5"/>
-        <w:ind w:left="992" w:firstLineChars="0" w:firstLine="0"/>
-      </w:pPr>
-      <w:r>
-        <w:rPr>
-          <w:rFonts w:hint="eastAsia"/>
-        </w:rPr>
-        <w:t xml:space="preserve">         </w:t>
-      </w:r>
-      <w:r>
-        <w:rPr>
-          <w:rFonts w:hint="eastAsia"/>
-        </w:rPr>
-        <w:t>每个用户每天最多可付款</w:t>
-      </w:r>
-      <w:r>
-        <w:rPr>
-          <w:rFonts w:hint="eastAsia"/>
-        </w:rPr>
-        <w:t>10</w:t>
-      </w:r>
-      <w:r>
-        <w:rPr>
-          <w:rFonts w:hint="eastAsia"/>
-        </w:rPr>
-        <w:t>次，可以在商户平台</w:t>
-      </w:r>
-      <w:r>
-        <w:rPr>
-          <w:rFonts w:hint="eastAsia"/>
-        </w:rPr>
-        <w:t>--API</w:t>
-      </w:r>
-      <w:r>
-        <w:rPr>
-          <w:rFonts w:hint="eastAsia"/>
-        </w:rPr>
-        <w:t>安全进行设置</w:t>
-      </w:r>
-    </w:p>
-    <w:p>
-      <w:pPr>
-        <w:pStyle w:val="a5"/>
-        <w:ind w:left="992" w:firstLineChars="450" w:firstLine="945"/>
-      </w:pPr>
-      <w:r>
-        <w:rPr>
-          <w:rFonts w:hint="eastAsia"/>
-        </w:rPr>
-        <w:t>给同一个用户付款时间间隔不得低于</w:t>
-      </w:r>
-      <w:r>
-        <w:rPr>
-          <w:rFonts w:hint="eastAsia"/>
-        </w:rPr>
-        <w:t>15</w:t>
-      </w:r>
-      <w:r>
-        <w:rPr>
-          <w:rFonts w:hint="eastAsia"/>
-        </w:rPr>
-        <w:t>秒</w:t>
-      </w:r>
-    </w:p>
-    <w:p>
-      <w:pPr>
-        <w:pStyle w:val="a5"/>
-        <w:ind w:left="992" w:firstLineChars="450" w:firstLine="945"/>
-      </w:pPr>
-    </w:p>
-    <w:p>
-      <w:pPr>
-        <w:pStyle w:val="a5"/>
-        <w:ind w:left="992" w:firstLineChars="450" w:firstLine="949"/>
-        <w:rPr>
-          <w:b/>
-        </w:rPr>
-      </w:pPr>
-      <w:r>
-        <w:rPr>
-          <w:b/>
-        </w:rPr>
-        <w:t>微信</w:t>
-      </w:r>
-      <w:r>
-        <w:rPr>
-          <w:b/>
-        </w:rPr>
-        <w:t>以后是否会收取手续费</w:t>
-      </w:r>
-      <w:r>
-        <w:rPr>
-          <w:rFonts w:hint="eastAsia"/>
-          <w:b/>
-        </w:rPr>
-        <w:t>？</w:t>
-      </w:r>
-    </w:p>
-    <w:p>
-      <w:pPr>
-        <w:pStyle w:val="a5"/>
-        <w:ind w:left="992" w:firstLineChars="550" w:firstLine="1155"/>
-      </w:pPr>
-      <w:r>
-        <w:t>提问</w:t>
-      </w:r>
-      <w:r>
-        <w:rPr>
-          <w:rFonts w:hint="eastAsia"/>
-        </w:rPr>
-        <w:t>：</w:t>
-      </w:r>
-      <w:r>
-        <w:t>微信目前给用户付款超过相应的限额不能付款</w:t>
-      </w:r>
-      <w:r>
-        <w:rPr>
-          <w:rFonts w:hint="eastAsia"/>
-        </w:rPr>
-        <w:t>，</w:t>
-      </w:r>
-      <w:r>
-        <w:t>以后是否会收取手续费</w:t>
-      </w:r>
-      <w:r>
-        <w:rPr>
-          <w:rFonts w:hint="eastAsia"/>
-        </w:rPr>
-        <w:t>？</w:t>
-      </w:r>
-    </w:p>
-    <w:p>
-      <w:pPr>
-        <w:pStyle w:val="a5"/>
-        <w:ind w:left="992" w:firstLineChars="550" w:firstLine="1155"/>
-      </w:pPr>
-      <w:r>
-        <w:t>回复</w:t>
-      </w:r>
-      <w:r>
-        <w:rPr>
-          <w:rFonts w:hint="eastAsia"/>
-        </w:rPr>
-        <w:t>：</w:t>
-      </w:r>
-      <w:r>
-        <w:t>微信客服只说当前试运行期间不收取</w:t>
-      </w:r>
-      <w:r>
-        <w:rPr>
-          <w:rFonts w:hint="eastAsia"/>
-        </w:rPr>
-        <w:t>，</w:t>
-      </w:r>
-      <w:r>
-        <w:t>以后不知道是否收费</w:t>
-      </w:r>
-      <w:r>
-        <w:rPr>
-          <w:rFonts w:hint="eastAsia"/>
-        </w:rPr>
-        <w:t>。</w:t>
-      </w:r>
-    </w:p>
-    <w:p>
-      <w:pPr>
-        <w:pStyle w:val="a5"/>
-        <w:ind w:left="992" w:firstLineChars="550" w:firstLine="1155"/>
-      </w:pPr>
-    </w:p>
-    <w:p>
-      <w:pPr>
-        <w:pStyle w:val="a5"/>
-        <w:ind w:left="360" w:firstLineChars="600" w:firstLine="1265"/>
-        <w:outlineLvl w:val="3"/>
-        <w:rPr>
-          <w:b/>
-        </w:rPr>
-      </w:pPr>
-      <w:r>
-        <w:rPr>
-          <w:rFonts w:hint="eastAsia"/>
-          <w:b/>
-        </w:rPr>
-        <w:t>支付宝</w:t>
-      </w:r>
-      <w:r>
-        <w:rPr>
-          <w:rFonts w:hint="eastAsia"/>
-          <w:b/>
-        </w:rPr>
-        <w:t>转账</w:t>
-      </w:r>
-    </w:p>
-    <w:p>
-      <w:pPr>
-        <w:pStyle w:val="a5"/>
-        <w:ind w:left="360" w:firstLineChars="600" w:firstLine="1265"/>
-        <w:rPr>
-          <w:b/>
-        </w:rPr>
-      </w:pPr>
-      <w:r>
-        <w:rPr>
-          <w:b/>
-        </w:rPr>
-        <w:t>支付宝</w:t>
-      </w:r>
-      <w:r>
-        <w:rPr>
-          <w:rFonts w:hint="eastAsia"/>
-          <w:b/>
-        </w:rPr>
-        <w:t>给他人转账限制条件</w:t>
-      </w:r>
-    </w:p>
-    <w:p>
-      <w:r>
-        <w:rPr>
-          <w:rFonts w:hint="eastAsia"/>
-        </w:rPr>
-        <w:t xml:space="preserve">                   </w:t>
-      </w:r>
-      <w:r>
-        <w:rPr>
-          <w:rFonts w:hint="eastAsia"/>
-        </w:rPr>
-        <w:t>免费转账额度：</w:t>
-      </w:r>
-      <w:r>
-        <w:rPr>
-          <w:rFonts w:hint="eastAsia"/>
-        </w:rPr>
-        <w:t>2</w:t>
-      </w:r>
-      <w:r>
-        <w:rPr>
-          <w:rFonts w:hint="eastAsia"/>
-        </w:rPr>
-        <w:t>万元</w:t>
-      </w:r>
-      <w:r>
-        <w:rPr>
-          <w:rFonts w:hint="eastAsia"/>
-        </w:rPr>
-        <w:t>/</w:t>
-      </w:r>
-      <w:r>
-        <w:rPr>
-          <w:rFonts w:hint="eastAsia"/>
-        </w:rPr>
-        <w:t>月</w:t>
-      </w:r>
-      <w:r>
-        <w:rPr>
-          <w:rFonts w:hint="eastAsia"/>
-        </w:rPr>
-        <w:t>，</w:t>
-      </w:r>
-      <w:r>
-        <w:rPr>
-          <w:rFonts w:hint="eastAsia"/>
-        </w:rPr>
-        <w:t>超出金额费率：</w:t>
-      </w:r>
-      <w:r>
-        <w:rPr>
-          <w:rFonts w:hint="eastAsia"/>
-        </w:rPr>
-        <w:t>0.15%</w:t>
-      </w:r>
-    </w:p>
-    <w:p>
-      <w:pPr>
-        <w:ind w:firstLineChars="950" w:firstLine="1995"/>
-      </w:pPr>
-      <w:r>
-        <w:rPr>
-          <w:rFonts w:hint="eastAsia"/>
-        </w:rPr>
-        <w:t>服务费上限：</w:t>
-      </w:r>
-      <w:r>
-        <w:rPr>
-          <w:rFonts w:hint="eastAsia"/>
-        </w:rPr>
-        <w:t>2</w:t>
-      </w:r>
-      <w:r>
-        <w:rPr>
-          <w:rFonts w:hint="eastAsia"/>
-        </w:rPr>
-        <w:t>元</w:t>
-      </w:r>
-      <w:r>
-        <w:rPr>
-          <w:rFonts w:hint="eastAsia"/>
-        </w:rPr>
-        <w:t>-25</w:t>
-      </w:r>
-      <w:r>
-        <w:rPr>
-          <w:rFonts w:hint="eastAsia"/>
-        </w:rPr>
-        <w:t>元</w:t>
-      </w:r>
-    </w:p>
-    <w:p>
-      <w:r>
-        <w:rPr>
-          <w:rFonts w:hint="eastAsia"/>
-        </w:rPr>
-        <w:t xml:space="preserve">                   </w:t>
-      </w:r>
-      <w:r>
-        <w:rPr>
-          <w:rFonts w:hint="eastAsia"/>
-        </w:rPr>
-        <w:t>单笔限额：向个人账户转账的单笔限额不能超过</w:t>
-      </w:r>
-      <w:r>
-        <w:rPr>
-          <w:rFonts w:hint="eastAsia"/>
-        </w:rPr>
-        <w:t>5</w:t>
-      </w:r>
-      <w:r>
-        <w:rPr>
-          <w:rFonts w:hint="eastAsia"/>
-        </w:rPr>
-        <w:t>万</w:t>
-      </w:r>
-    </w:p>
-    <w:p>
-      <w:pPr>
-        <w:pStyle w:val="a5"/>
-        <w:ind w:left="992" w:firstLineChars="0" w:firstLine="0"/>
-      </w:pPr>
-      <w:r>
-        <w:rPr>
-          <w:rFonts w:hint="eastAsia"/>
-        </w:rPr>
-        <w:t xml:space="preserve">          </w:t>
-      </w:r>
-      <w:r>
-        <w:rPr>
-          <w:rFonts w:hint="eastAsia"/>
-        </w:rPr>
-        <w:t>单日累计限额：</w:t>
-      </w:r>
-      <w:r>
-        <w:rPr>
-          <w:rFonts w:hint="eastAsia"/>
-        </w:rPr>
-        <w:t>200</w:t>
-      </w:r>
-      <w:r>
-        <w:rPr>
-          <w:rFonts w:hint="eastAsia"/>
-        </w:rPr>
-        <w:t>万</w:t>
-      </w:r>
-      <w:r>
-        <w:t xml:space="preserve"> </w:t>
-      </w:r>
-    </w:p>
-    <w:p>
-      <w:pPr>
-        <w:pStyle w:val="a5"/>
-        <w:ind w:left="360" w:firstLineChars="600" w:firstLine="1265"/>
-        <w:outlineLvl w:val="3"/>
-        <w:rPr>
-          <w:b/>
-        </w:rPr>
-      </w:pPr>
-      <w:r>
-        <w:rPr>
-          <w:b/>
-        </w:rPr>
-        <w:t>结论</w:t>
-      </w:r>
-    </w:p>
-    <w:p>
-      <w:pPr>
-        <w:pStyle w:val="a5"/>
-        <w:ind w:left="992" w:firstLineChars="400" w:firstLine="843"/>
-        <w:rPr>
-          <w:b/>
-        </w:rPr>
-      </w:pPr>
-      <w:r>
-        <w:rPr>
-          <w:b/>
-        </w:rPr>
-        <w:t>经过讨论</w:t>
-      </w:r>
-      <w:r>
-        <w:rPr>
-          <w:b/>
-        </w:rPr>
-        <w:t>比较</w:t>
-      </w:r>
-      <w:r>
-        <w:rPr>
-          <w:b/>
-        </w:rPr>
-        <w:t>得出</w:t>
-      </w:r>
-      <w:r>
-        <w:rPr>
-          <w:b/>
-        </w:rPr>
-        <w:t>结论</w:t>
-      </w:r>
-      <w:r>
-        <w:rPr>
-          <w:rFonts w:hint="eastAsia"/>
-          <w:b/>
-        </w:rPr>
-        <w:t>：</w:t>
-      </w:r>
-      <w:r>
-        <w:rPr>
-          <w:rFonts w:hint="eastAsia"/>
-        </w:rPr>
-        <w:t>通过比较微信、支付宝企业转账的手续费</w:t>
-      </w:r>
-      <w:r>
-        <w:rPr>
-          <w:rFonts w:hint="eastAsia"/>
-        </w:rPr>
-        <w:t>、服务费</w:t>
-      </w:r>
-      <w:r>
-        <w:rPr>
-          <w:rFonts w:hint="eastAsia"/>
-        </w:rPr>
-        <w:t>，选择微信和支付宝两种方式作为平台给卖家转账提现的方式。</w:t>
-      </w:r>
-      <w:r>
-        <w:rPr>
-          <w:rFonts w:hint="eastAsia"/>
-        </w:rPr>
-        <w:t>给同一个非实名用户付款</w:t>
-      </w:r>
-      <w:r>
-        <w:rPr>
-          <w:rFonts w:hint="eastAsia"/>
-        </w:rPr>
-        <w:t>时，</w:t>
-      </w:r>
-      <w:r>
-        <w:rPr>
-          <w:rFonts w:hint="eastAsia"/>
-        </w:rPr>
-        <w:t>当日提现金额在</w:t>
-      </w:r>
-      <w:r>
-        <w:rPr>
-          <w:rFonts w:hint="eastAsia"/>
-        </w:rPr>
-        <w:t>2000</w:t>
-      </w:r>
-      <w:r>
-        <w:rPr>
-          <w:rFonts w:hint="eastAsia"/>
-        </w:rPr>
-        <w:t>内时，提示通过微信提现免费；单日提现金额超过</w:t>
-      </w:r>
-      <w:r>
-        <w:rPr>
-          <w:rFonts w:hint="eastAsia"/>
-        </w:rPr>
-        <w:t>2000</w:t>
-      </w:r>
-      <w:r>
-        <w:rPr>
-          <w:rFonts w:hint="eastAsia"/>
-        </w:rPr>
-        <w:t>时，提示可以分批通过微信进行提现，也可以直接通过支付宝提现，但是有手续费</w:t>
-      </w:r>
-      <w:r>
-        <w:rPr>
-          <w:rFonts w:hint="eastAsia"/>
-        </w:rPr>
-        <w:t>和服务费</w:t>
-      </w:r>
-      <w:r>
-        <w:rPr>
-          <w:rFonts w:hint="eastAsia"/>
-        </w:rPr>
-        <w:t>。</w:t>
       </w:r>
     </w:p>
     <w:p>
@@ -3374,7 +3693,7 @@
           <v:shape id="_x0000_i1025" type="#_x0000_t75" style="width:385.2pt;height:201.2pt" o:ole="">
             <v:imagedata r:id="rId8" o:title=""/>
           </v:shape>
-          <o:OLEObject Type="Embed" ProgID="Visio.Drawing.15" ShapeID="_x0000_i1025" DrawAspect="Content" ObjectID="_1544355595" r:id="rId9"/>
+          <o:OLEObject Type="Embed" ProgID="Visio.Drawing.15" ShapeID="_x0000_i1025" DrawAspect="Content" ObjectID="_1544356704" r:id="rId9"/>
         </w:object>
       </w:r>
     </w:p>
@@ -3976,7 +4295,6 @@
       <w:pPr>
         <w:pStyle w:val="a5"/>
         <w:ind w:left="992" w:firstLineChars="100" w:firstLine="211"/>
-        <w:outlineLvl w:val="1"/>
         <w:rPr>
           <w:b/>
         </w:rPr>
@@ -4086,17 +4404,23 @@
         </w:rPr>
         <w:t>出发仲裁</w:t>
       </w:r>
-    </w:p>
-    <w:p>
-      <w:pPr>
-        <w:pStyle w:val="a5"/>
-        <w:ind w:left="992" w:firstLineChars="0"/>
-      </w:pPr>
-      <w:r>
-        <w:rPr>
-          <w:rFonts w:hint="eastAsia"/>
-        </w:rPr>
-        <w:t>通知相关用户：买卖双方关系链条中的用户会收到参与仲裁投票通知</w:t>
+      <w:r>
+        <w:rPr>
+          <w:rFonts w:hint="eastAsia"/>
+        </w:rPr>
+        <w:t>，通知相关用户，</w:t>
+      </w:r>
+      <w:r>
+        <w:rPr>
+          <w:rFonts w:hint="eastAsia"/>
+        </w:rPr>
+        <w:t>买卖双方关系链条中的用户会收到参与仲裁投票通知</w:t>
+      </w:r>
+      <w:r>
+        <w:rPr>
+          <w:rFonts w:hint="eastAsia"/>
+        </w:rPr>
+        <w:t>。</w:t>
       </w:r>
     </w:p>
     <w:p>
@@ -4114,6 +4438,13 @@
           <w:b/>
         </w:rPr>
         <w:t>2.4.2</w:t>
+      </w:r>
+      <w:r>
+        <w:rPr>
+          <w:rFonts w:hint="eastAsia"/>
+          <w:b/>
+        </w:rPr>
+        <w:t>仲裁</w:t>
       </w:r>
       <w:r>
         <w:rPr>
@@ -4156,7 +4487,23 @@
           <w:color w:val="333333"/>
           <w:shd w:val="clear" w:color="auto" w:fill="FFFFFF"/>
         </w:rPr>
-        <w:t>点击通知消息进去聊天室，买卖双方可以在在聊天室内阐述各自理由，仲裁用户也可发言</w:t>
+        <w:t>点击通知消息进入仲裁</w:t>
+      </w:r>
+      <w:r>
+        <w:rPr>
+          <w:rFonts w:ascii="Helvetica" w:hAnsi="Helvetica" w:cs="Helvetica"/>
+          <w:color w:val="333333"/>
+          <w:shd w:val="clear" w:color="auto" w:fill="FFFFFF"/>
+        </w:rPr>
+        <w:t>聊天室，买卖双方可以在</w:t>
+      </w:r>
+      <w:r>
+        <w:rPr>
+          <w:rFonts w:ascii="Helvetica" w:hAnsi="Helvetica" w:cs="Helvetica"/>
+          <w:color w:val="333333"/>
+          <w:shd w:val="clear" w:color="auto" w:fill="FFFFFF"/>
+        </w:rPr>
+        <w:t>聊天室内阐述各自理由，仲裁用户也可发言</w:t>
       </w:r>
       <w:r>
         <w:rPr>
@@ -4166,60 +4513,68 @@
         </w:rPr>
         <w:t>调解</w:t>
       </w:r>
-    </w:p>
-    <w:p>
-      <w:pPr>
-        <w:pStyle w:val="a5"/>
-        <w:ind w:left="992" w:firstLineChars="100" w:firstLine="211"/>
-        <w:outlineLvl w:val="2"/>
-        <w:rPr>
-          <w:b/>
-        </w:rPr>
-      </w:pPr>
-      <w:r>
-        <w:rPr>
-          <w:rFonts w:hint="eastAsia"/>
-          <w:b/>
-        </w:rPr>
-        <w:t>2.</w:t>
-      </w:r>
-      <w:r>
-        <w:rPr>
-          <w:b/>
-        </w:rPr>
-        <w:t>4.3</w:t>
-      </w:r>
-      <w:r>
-        <w:rPr>
-          <w:b/>
-        </w:rPr>
-        <w:t>投票</w:t>
-      </w:r>
-    </w:p>
-    <w:p>
-      <w:pPr>
-        <w:pStyle w:val="a5"/>
-        <w:ind w:left="992" w:firstLineChars="0"/>
-      </w:pPr>
-      <w:r>
-        <w:rPr>
-          <w:b/>
-        </w:rPr>
-        <w:t>描述</w:t>
-      </w:r>
-      <w:r>
-        <w:rPr>
-          <w:rFonts w:hint="eastAsia"/>
-          <w:b/>
-        </w:rPr>
-        <w:t>：</w:t>
-      </w:r>
       <w:r>
         <w:rPr>
           <w:rFonts w:ascii="Helvetica" w:hAnsi="Helvetica" w:cs="Helvetica" w:hint="eastAsia"/>
           <w:color w:val="333333"/>
           <w:shd w:val="clear" w:color="auto" w:fill="FFFFFF"/>
         </w:rPr>
+        <w:t>。</w:t>
+      </w:r>
+    </w:p>
+    <w:p>
+      <w:pPr>
+        <w:pStyle w:val="a5"/>
+        <w:ind w:left="992" w:firstLineChars="100" w:firstLine="211"/>
+        <w:outlineLvl w:val="2"/>
+        <w:rPr>
+          <w:b/>
+        </w:rPr>
+      </w:pPr>
+      <w:r>
+        <w:rPr>
+          <w:rFonts w:hint="eastAsia"/>
+          <w:b/>
+        </w:rPr>
+        <w:t>2.</w:t>
+      </w:r>
+      <w:r>
+        <w:rPr>
+          <w:b/>
+        </w:rPr>
+        <w:t>4.3</w:t>
+      </w:r>
+      <w:r>
+        <w:rPr>
+          <w:b/>
+        </w:rPr>
+        <w:t>投票</w:t>
+      </w:r>
+    </w:p>
+    <w:p>
+      <w:pPr>
+        <w:pStyle w:val="a5"/>
+        <w:ind w:left="992" w:firstLineChars="0"/>
+      </w:pPr>
+      <w:r>
+        <w:rPr>
+          <w:b/>
+        </w:rPr>
+        <w:t>描述</w:t>
+      </w:r>
+      <w:r>
+        <w:rPr>
+          <w:rFonts w:hint="eastAsia"/>
+          <w:b/>
+        </w:rPr>
+        <w:t>：</w:t>
+      </w:r>
+      <w:r>
+        <w:rPr>
+          <w:rFonts w:ascii="Helvetica" w:hAnsi="Helvetica" w:cs="Helvetica" w:hint="eastAsia"/>
+          <w:color w:val="333333"/>
+          <w:shd w:val="clear" w:color="auto" w:fill="FFFFFF"/>
+        </w:rPr>
         <w:t>调解</w:t>
       </w:r>
       <w:r>
@@ -4297,7 +4652,21 @@
           <w:rFonts w:hint="eastAsia"/>
           <w:b/>
         </w:rPr>
-        <w:t>选择用平台用户进行仲裁的原因：</w:t>
+        <w:t>选择用平台用户进行仲裁的原因</w:t>
+      </w:r>
+      <w:r>
+        <w:rPr>
+          <w:rFonts w:hint="eastAsia"/>
+          <w:b/>
+        </w:rPr>
+        <w:t>如下</w:t>
+      </w:r>
+      <w:r>
+        <w:rPr>
+          <w:rFonts w:hint="eastAsia"/>
+          <w:b/>
+        </w:rPr>
+        <w:t>：</w:t>
       </w:r>
     </w:p>
     <w:p>
@@ -4347,6 +4716,76 @@
     <w:p>
       <w:pPr>
         <w:pStyle w:val="a5"/>
+        <w:ind w:left="992" w:firstLine="422"/>
+        <w:outlineLvl w:val="2"/>
+        <w:rPr>
+          <w:b/>
+        </w:rPr>
+      </w:pPr>
+      <w:r>
+        <w:rPr>
+          <w:b/>
+        </w:rPr>
+        <w:lastRenderedPageBreak/>
+        <w:t>2.5.1</w:t>
+      </w:r>
+      <w:r>
+        <w:rPr>
+          <w:b/>
+        </w:rPr>
+        <w:t xml:space="preserve"> </w:t>
+      </w:r>
+      <w:r>
+        <w:rPr>
+          <w:b/>
+        </w:rPr>
+        <w:t>即时通讯</w:t>
+      </w:r>
+    </w:p>
+    <w:p>
+      <w:pPr>
+        <w:pStyle w:val="a5"/>
+        <w:ind w:left="992" w:firstLineChars="0" w:firstLine="0"/>
+        <w:rPr>
+          <w:b/>
+        </w:rPr>
+      </w:pPr>
+      <w:r>
+        <w:rPr>
+          <w:rFonts w:hint="eastAsia"/>
+          <w:b/>
+        </w:rPr>
+        <w:t xml:space="preserve">        </w:t>
+      </w:r>
+      <w:r>
+        <w:rPr>
+          <w:rFonts w:hint="eastAsia"/>
+          <w:b/>
+        </w:rPr>
+        <w:t>描述：</w:t>
+      </w:r>
+      <w:r>
+        <w:rPr>
+          <w:rFonts w:hint="eastAsia"/>
+        </w:rPr>
+        <w:t>用户在有购买想法时，想了解更多关于优惠券的信息，</w:t>
+      </w:r>
+      <w:r>
+        <w:rPr>
+          <w:rFonts w:hint="eastAsia"/>
+        </w:rPr>
+        <w:t>通过即时通讯</w:t>
+      </w:r>
+      <w:r>
+        <w:rPr>
+          <w:rFonts w:hint="eastAsia"/>
+        </w:rPr>
+        <w:t>跟卖家进行沟通。</w:t>
+      </w:r>
+    </w:p>
+    <w:p>
+      <w:pPr>
+        <w:pStyle w:val="a5"/>
         <w:ind w:left="992" w:firstLineChars="0"/>
         <w:outlineLvl w:val="2"/>
         <w:rPr>
@@ -4355,17 +4794,9 @@
       </w:pPr>
       <w:r>
         <w:rPr>
-          <w:rFonts w:hint="eastAsia"/>
-          <w:b/>
-        </w:rPr>
-        <w:lastRenderedPageBreak/>
-        <w:t>2.</w:t>
-      </w:r>
-      <w:r>
-        <w:rPr>
-          <w:b/>
-        </w:rPr>
-        <w:t>5.1</w:t>
+          <w:b/>
+        </w:rPr>
+        <w:t>2.5.2</w:t>
       </w:r>
       <w:r>
         <w:rPr>
@@ -4377,16 +4808,13 @@
         <w:rPr>
           <w:b/>
         </w:rPr>
-        <w:t>邀请注册</w:t>
+        <w:t>好友维护</w:t>
       </w:r>
     </w:p>
     <w:p>
       <w:pPr>
         <w:pStyle w:val="a5"/>
         <w:ind w:left="992" w:firstLineChars="0"/>
-        <w:rPr>
-          <w:b/>
-        </w:rPr>
       </w:pPr>
       <w:r>
         <w:rPr>
@@ -4403,153 +4831,6 @@
         <w:t>描述：</w:t>
       </w:r>
       <w:r>
-        <w:t>邀请注册时</w:t>
-      </w:r>
-      <w:r>
-        <w:rPr>
-          <w:rFonts w:hint="eastAsia"/>
-        </w:rPr>
-        <w:t>，</w:t>
-      </w:r>
-      <w:r>
-        <w:t>邀请人与被邀请人之间默认为好友关系</w:t>
-      </w:r>
-      <w:r>
-        <w:rPr>
-          <w:rFonts w:hint="eastAsia"/>
-        </w:rPr>
-        <w:t>，</w:t>
-      </w:r>
-      <w:r>
-        <w:t>邀请人与被邀请人之间有关系产生</w:t>
-      </w:r>
-      <w:r>
-        <w:rPr>
-          <w:rFonts w:hint="eastAsia"/>
-        </w:rPr>
-        <w:t>。</w:t>
-      </w:r>
-    </w:p>
-    <w:p>
-      <w:pPr>
-        <w:pStyle w:val="a5"/>
-        <w:ind w:left="992" w:firstLine="422"/>
-        <w:outlineLvl w:val="2"/>
-        <w:rPr>
-          <w:b/>
-        </w:rPr>
-      </w:pPr>
-      <w:r>
-        <w:rPr>
-          <w:b/>
-        </w:rPr>
-        <w:t>2.5.2</w:t>
-      </w:r>
-      <w:r>
-        <w:rPr>
-          <w:b/>
-        </w:rPr>
-        <w:t xml:space="preserve"> </w:t>
-      </w:r>
-      <w:r>
-        <w:rPr>
-          <w:b/>
-        </w:rPr>
-        <w:t>即时通讯</w:t>
-      </w:r>
-    </w:p>
-    <w:p>
-      <w:pPr>
-        <w:pStyle w:val="a5"/>
-        <w:ind w:left="992" w:firstLineChars="0" w:firstLine="0"/>
-        <w:rPr>
-          <w:b/>
-        </w:rPr>
-      </w:pPr>
-      <w:r>
-        <w:rPr>
-          <w:rFonts w:hint="eastAsia"/>
-          <w:b/>
-        </w:rPr>
-        <w:t xml:space="preserve">        </w:t>
-      </w:r>
-      <w:r>
-        <w:rPr>
-          <w:rFonts w:hint="eastAsia"/>
-          <w:b/>
-        </w:rPr>
-        <w:t>描述：</w:t>
-      </w:r>
-      <w:r>
-        <w:rPr>
-          <w:rFonts w:hint="eastAsia"/>
-        </w:rPr>
-        <w:t>用户在有购买想法时，想了解更多关于优惠券的信息，</w:t>
-      </w:r>
-      <w:r>
-        <w:rPr>
-          <w:rFonts w:hint="eastAsia"/>
-        </w:rPr>
-        <w:t>通过即时通讯</w:t>
-      </w:r>
-      <w:r>
-        <w:rPr>
-          <w:rFonts w:hint="eastAsia"/>
-        </w:rPr>
-        <w:t>跟卖家进行沟通。</w:t>
-      </w:r>
-    </w:p>
-    <w:p>
-      <w:pPr>
-        <w:pStyle w:val="a5"/>
-        <w:ind w:left="992" w:firstLineChars="0"/>
-        <w:outlineLvl w:val="2"/>
-        <w:rPr>
-          <w:b/>
-        </w:rPr>
-      </w:pPr>
-      <w:r>
-        <w:rPr>
-          <w:b/>
-        </w:rPr>
-        <w:t>2.5.3</w:t>
-      </w:r>
-      <w:r>
-        <w:rPr>
-          <w:b/>
-        </w:rPr>
-        <w:t xml:space="preserve"> </w:t>
-      </w:r>
-      <w:r>
-        <w:rPr>
-          <w:b/>
-        </w:rPr>
-        <w:t>好友维护</w:t>
-      </w:r>
-    </w:p>
-    <w:p>
-      <w:pPr>
-        <w:pStyle w:val="a5"/>
-        <w:ind w:left="992" w:firstLineChars="0"/>
-        <w:rPr>
-          <w:b/>
-        </w:rPr>
-      </w:pPr>
-      <w:r>
-        <w:rPr>
-          <w:rFonts w:hint="eastAsia"/>
-          <w:b/>
-        </w:rPr>
-        <w:t xml:space="preserve">    </w:t>
-      </w:r>
-      <w:r>
-        <w:rPr>
-          <w:rFonts w:hint="eastAsia"/>
-          <w:b/>
-        </w:rPr>
-        <w:t>描述：</w:t>
-      </w:r>
-      <w:r>
         <w:rPr>
           <w:rFonts w:hint="eastAsia"/>
         </w:rPr>
@@ -4566,99 +4847,6 @@
           <w:rFonts w:hint="eastAsia"/>
         </w:rPr>
         <w:t>度，因此平台有好友维护功能。</w:t>
-      </w:r>
-    </w:p>
-    <w:p>
-      <w:pPr>
-        <w:pStyle w:val="a5"/>
-        <w:ind w:left="992" w:firstLineChars="0"/>
-        <w:outlineLvl w:val="2"/>
-        <w:rPr>
-          <w:b/>
-        </w:rPr>
-      </w:pPr>
-      <w:r>
-        <w:rPr>
-          <w:rFonts w:hint="eastAsia"/>
-          <w:b/>
-        </w:rPr>
-        <w:t>2.5.4</w:t>
-      </w:r>
-      <w:r>
-        <w:rPr>
-          <w:rFonts w:hint="eastAsia"/>
-          <w:b/>
-        </w:rPr>
-        <w:t xml:space="preserve"> </w:t>
-      </w:r>
-      <w:r>
-        <w:rPr>
-          <w:rFonts w:hint="eastAsia"/>
-          <w:b/>
-        </w:rPr>
-        <w:t>仲裁</w:t>
-      </w:r>
-    </w:p>
-    <w:p>
-      <w:pPr>
-        <w:pStyle w:val="a5"/>
-        <w:ind w:left="992" w:firstLineChars="0"/>
-      </w:pPr>
-      <w:r>
-        <w:rPr>
-          <w:rFonts w:hint="eastAsia"/>
-          <w:b/>
-        </w:rPr>
-        <w:t xml:space="preserve">    </w:t>
-      </w:r>
-      <w:r>
-        <w:rPr>
-          <w:rFonts w:hint="eastAsia"/>
-          <w:b/>
-        </w:rPr>
-        <w:t>描述：</w:t>
-      </w:r>
-      <w:r>
-        <w:t>用户之间形成关系网</w:t>
-      </w:r>
-      <w:r>
-        <w:rPr>
-          <w:rFonts w:hint="eastAsia"/>
-        </w:rPr>
-        <w:t>，</w:t>
-      </w:r>
-      <w:r>
-        <w:t>可以</w:t>
-      </w:r>
-      <w:r>
-        <w:rPr>
-          <w:rFonts w:hint="eastAsia"/>
-        </w:rPr>
-        <w:t>用</w:t>
-      </w:r>
-      <w:r>
-        <w:t>这个关系网</w:t>
-      </w:r>
-      <w:r>
-        <w:rPr>
-          <w:rFonts w:hint="eastAsia"/>
-        </w:rPr>
-        <w:t>上的用户</w:t>
-      </w:r>
-      <w:r>
-        <w:t>来投票</w:t>
-      </w:r>
-      <w:r>
-        <w:t>解决争议</w:t>
-      </w:r>
-      <w:r>
-        <w:rPr>
-          <w:rFonts w:hint="eastAsia"/>
-        </w:rPr>
-        <w:t>。</w:t>
-      </w:r>
-      <w:r>
-        <w:t xml:space="preserve"> </w:t>
       </w:r>
     </w:p>
     <w:p>

--- a/doc/demand/优惠券交易平台项目-全部功能果因大纲文档-V0.1.docx
+++ b/doc/demand/优惠券交易平台项目-全部功能果因大纲文档-V0.1.docx
@@ -59,29 +59,51 @@
     </w:p>
     <w:p>
       <w:pPr>
-        <w:rPr>
-          <w:b/>
-        </w:rPr>
-      </w:pPr>
-      <w:r>
-        <w:rPr>
-          <w:rFonts w:hint="eastAsia"/>
-        </w:rPr>
-        <w:t>本平台：优惠券交易平台</w:t>
-      </w:r>
-    </w:p>
-    <w:p>
-      <w:r>
-        <w:rPr>
-          <w:rFonts w:hint="eastAsia"/>
-        </w:rPr>
-        <w:t>开启优惠券：将加密的优惠券进行解密</w:t>
-      </w:r>
-    </w:p>
-    <w:p>
-      <w:r>
-        <w:rPr>
-          <w:rFonts w:hint="eastAsia"/>
+        <w:ind w:firstLineChars="100" w:firstLine="211"/>
+        <w:rPr>
+          <w:b/>
+        </w:rPr>
+      </w:pPr>
+      <w:r>
+        <w:rPr>
+          <w:rFonts w:hint="eastAsia"/>
+          <w:b/>
+        </w:rPr>
+        <w:t>本平台：</w:t>
+      </w:r>
+      <w:r>
+        <w:rPr>
+          <w:rFonts w:hint="eastAsia"/>
+        </w:rPr>
+        <w:t>优惠券交易平台</w:t>
+      </w:r>
+    </w:p>
+    <w:p>
+      <w:pPr>
+        <w:ind w:firstLineChars="100" w:firstLine="211"/>
+      </w:pPr>
+      <w:r>
+        <w:rPr>
+          <w:rFonts w:hint="eastAsia"/>
+          <w:b/>
+        </w:rPr>
+        <w:t>开启优惠券：</w:t>
+      </w:r>
+      <w:r>
+        <w:rPr>
+          <w:rFonts w:hint="eastAsia"/>
+        </w:rPr>
+        <w:t>将加密的优惠券进行解密</w:t>
+      </w:r>
+    </w:p>
+    <w:p>
+      <w:pPr>
+        <w:ind w:firstLineChars="100" w:firstLine="211"/>
+      </w:pPr>
+      <w:r>
+        <w:rPr>
+          <w:rFonts w:hint="eastAsia"/>
+          <w:b/>
         </w:rPr>
         <w:t>优惠券类别：</w:t>
       </w:r>
@@ -103,6 +125,41 @@
         </w:rPr>
         <w:t>其他</w:t>
       </w:r>
+    </w:p>
+    <w:p>
+      <w:pPr>
+        <w:ind w:firstLineChars="100" w:firstLine="211"/>
+        <w:rPr>
+          <w:rFonts w:hint="eastAsia"/>
+        </w:rPr>
+      </w:pPr>
+      <w:r>
+        <w:rPr>
+          <w:b/>
+        </w:rPr>
+        <w:t>惩罚</w:t>
+      </w:r>
+      <w:r>
+        <w:rPr>
+          <w:rFonts w:hint="eastAsia"/>
+          <w:b/>
+        </w:rPr>
+        <w:t>：</w:t>
+      </w:r>
+      <w:r>
+        <w:t>是指对于不良用户</w:t>
+      </w:r>
+      <w:r>
+        <w:rPr>
+          <w:rFonts w:hint="eastAsia"/>
+        </w:rPr>
+        <w:t>，如：用户同一优惠券多次发布、用户争议非常多时，</w:t>
+      </w:r>
+      <w:r>
+        <w:t>平台给予用户的惩罚</w:t>
+      </w:r>
+      <w:bookmarkStart w:id="0" w:name="_GoBack"/>
+      <w:bookmarkEnd w:id="0"/>
     </w:p>
     <w:p/>
     <w:p>
@@ -877,6 +934,7 @@
         <w:rPr>
           <w:b/>
         </w:rPr>
+        <w:lastRenderedPageBreak/>
         <w:t>描述</w:t>
       </w:r>
       <w:r>
@@ -913,7 +971,6 @@
           <w:rFonts w:hint="eastAsia"/>
           <w:b/>
         </w:rPr>
-        <w:lastRenderedPageBreak/>
         <w:t>2.2.3</w:t>
       </w:r>
       <w:r>
@@ -1017,134 +1074,100 @@
         <w:rPr>
           <w:rFonts w:hint="eastAsia"/>
         </w:rPr>
+        <w:t>”和“自动下架”。</w:t>
+      </w:r>
+    </w:p>
+    <w:p>
+      <w:pPr>
+        <w:pStyle w:val="a5"/>
+        <w:ind w:left="360" w:firstLineChars="600" w:firstLine="1260"/>
+      </w:pPr>
+      <w:r>
+        <w:rPr>
+          <w:rFonts w:hint="eastAsia"/>
+        </w:rPr>
+        <w:t>手动下架</w:t>
+      </w:r>
+      <w:r>
+        <w:rPr>
+          <w:rFonts w:hint="eastAsia"/>
+        </w:rPr>
+        <w:t>：</w:t>
+      </w:r>
+      <w:r>
+        <w:rPr>
+          <w:rFonts w:hint="eastAsia"/>
+        </w:rPr>
+        <w:t>是指将正在发布中的优惠券</w:t>
+      </w:r>
+      <w:r>
+        <w:rPr>
+          <w:rFonts w:hint="eastAsia"/>
+        </w:rPr>
+        <w:t>“</w:t>
+      </w:r>
+      <w:r>
+        <w:rPr>
+          <w:rFonts w:hint="eastAsia"/>
+        </w:rPr>
+        <w:t>手动下架</w:t>
+      </w:r>
+      <w:r>
+        <w:rPr>
+          <w:rFonts w:hint="eastAsia"/>
+        </w:rPr>
         <w:t>”</w:t>
       </w:r>
-      <w:r>
-        <w:rPr>
-          <w:rFonts w:hint="eastAsia"/>
-        </w:rPr>
-        <w:t>和</w:t>
+    </w:p>
+    <w:p>
+      <w:pPr>
+        <w:pStyle w:val="a5"/>
+        <w:ind w:left="360" w:firstLineChars="600" w:firstLine="1260"/>
+        <w:rPr>
+          <w:b/>
+        </w:rPr>
+      </w:pPr>
+      <w:r>
+        <w:rPr>
+          <w:rFonts w:hint="eastAsia"/>
+        </w:rPr>
+        <w:t>自动下架</w:t>
+      </w:r>
+      <w:r>
+        <w:rPr>
+          <w:rFonts w:hint="eastAsia"/>
+        </w:rPr>
+        <w:t>：</w:t>
+      </w:r>
+      <w:r>
+        <w:rPr>
+          <w:rFonts w:hint="eastAsia"/>
+        </w:rPr>
+        <w:t>超过</w:t>
+      </w:r>
+      <w:r>
+        <w:rPr>
+          <w:rFonts w:hint="eastAsia"/>
+        </w:rPr>
+        <w:t>优惠券</w:t>
+      </w:r>
+      <w:r>
+        <w:rPr>
+          <w:rFonts w:hint="eastAsia"/>
+        </w:rPr>
+        <w:t>截止日期</w:t>
+      </w:r>
+      <w:r>
+        <w:rPr>
+          <w:rFonts w:hint="eastAsia"/>
+        </w:rPr>
+        <w:t>之后</w:t>
       </w:r>
       <w:r>
         <w:rPr>
           <w:rFonts w:hint="eastAsia"/>
         </w:rPr>
         <w:t>“自动下架”</w:t>
-      </w:r>
-      <w:r>
-        <w:rPr>
-          <w:rFonts w:hint="eastAsia"/>
-        </w:rPr>
-        <w:t>。</w:t>
-      </w:r>
-    </w:p>
-    <w:p>
-      <w:pPr>
-        <w:pStyle w:val="a5"/>
-        <w:ind w:left="360" w:firstLineChars="600" w:firstLine="1260"/>
-        <w:rPr>
-          <w:rFonts w:hint="eastAsia"/>
-        </w:rPr>
-      </w:pPr>
-      <w:r>
-        <w:rPr>
-          <w:rFonts w:hint="eastAsia"/>
-        </w:rPr>
-        <w:t>手动下架</w:t>
-      </w:r>
-      <w:r>
-        <w:rPr>
-          <w:rFonts w:hint="eastAsia"/>
-        </w:rPr>
-        <w:t>：</w:t>
-      </w:r>
-      <w:r>
-        <w:rPr>
-          <w:rFonts w:hint="eastAsia"/>
-        </w:rPr>
-        <w:t>是指将正在发布中的优惠券</w:t>
-      </w:r>
-      <w:r>
-        <w:rPr>
-          <w:rFonts w:hint="eastAsia"/>
-        </w:rPr>
-        <w:t>“</w:t>
-      </w:r>
-      <w:r>
-        <w:rPr>
-          <w:rFonts w:hint="eastAsia"/>
-        </w:rPr>
-        <w:t>手动下架</w:t>
-      </w:r>
-      <w:r>
-        <w:rPr>
-          <w:rFonts w:hint="eastAsia"/>
-        </w:rPr>
-        <w:t>”</w:t>
-      </w:r>
-    </w:p>
-    <w:p>
-      <w:pPr>
-        <w:pStyle w:val="a5"/>
-        <w:ind w:left="360" w:firstLineChars="600" w:firstLine="1260"/>
-        <w:rPr>
-          <w:rFonts w:hint="eastAsia"/>
-          <w:b/>
-        </w:rPr>
-      </w:pPr>
-      <w:r>
-        <w:rPr>
-          <w:rFonts w:hint="eastAsia"/>
-        </w:rPr>
-        <w:t>自动下架</w:t>
-      </w:r>
-      <w:r>
-        <w:rPr>
-          <w:rFonts w:hint="eastAsia"/>
-        </w:rPr>
-        <w:t>：</w:t>
-      </w:r>
-      <w:r>
-        <w:rPr>
-          <w:rFonts w:hint="eastAsia"/>
-        </w:rPr>
-        <w:t>超过</w:t>
-      </w:r>
-      <w:r>
-        <w:rPr>
-          <w:rFonts w:hint="eastAsia"/>
-        </w:rPr>
-        <w:t>优惠券</w:t>
-      </w:r>
-      <w:r>
-        <w:rPr>
-          <w:rFonts w:hint="eastAsia"/>
-        </w:rPr>
-        <w:t>截止日期</w:t>
-      </w:r>
-      <w:r>
-        <w:rPr>
-          <w:rFonts w:hint="eastAsia"/>
-        </w:rPr>
-        <w:t>之后</w:t>
-      </w:r>
-      <w:r>
-        <w:rPr>
-          <w:rFonts w:hint="eastAsia"/>
-        </w:rPr>
-        <w:t>“</w:t>
-      </w:r>
-      <w:r>
-        <w:rPr>
-          <w:rFonts w:hint="eastAsia"/>
-        </w:rPr>
-        <w:t>自动下架</w:t>
-      </w:r>
-      <w:r>
-        <w:rPr>
-          <w:rFonts w:hint="eastAsia"/>
-        </w:rPr>
-        <w:t>”</w:t>
       </w:r>
       <w:r>
         <w:rPr>
@@ -1186,7 +1209,6 @@
         <w:pStyle w:val="a5"/>
         <w:ind w:left="360" w:firstLine="422"/>
         <w:rPr>
-          <w:rFonts w:hint="eastAsia"/>
           <w:b/>
         </w:rPr>
       </w:pPr>
@@ -2158,7 +2180,14 @@
         <w:rPr>
           <w:rFonts w:hint="eastAsia"/>
         </w:rPr>
-        <w:t>设定要购买的具体商品，一个最低价位，当小于等于最低价位时则自动买入，并自动发货，当自动下单的商品不是想要的商品，发生退货时收取一定的手续费</w:t>
+        <w:t>设定要购买的具体商品，一个最低价位，当小于等于最低价位时</w:t>
+      </w:r>
+      <w:r>
+        <w:rPr>
+          <w:rFonts w:hint="eastAsia"/>
+        </w:rPr>
+        <w:lastRenderedPageBreak/>
+        <w:t>则自动买入，并自动发货，当自动下单的商品不是想要的商品，发生退货时收取一定的手续费</w:t>
       </w:r>
       <w:r>
         <w:rPr>
@@ -2191,7 +2220,6 @@
           <w:rFonts w:hint="eastAsia"/>
           <w:b/>
         </w:rPr>
-        <w:lastRenderedPageBreak/>
         <w:t>清算</w:t>
       </w:r>
     </w:p>
@@ -2325,15 +2353,7 @@
         <w:rPr>
           <w:rFonts w:hint="eastAsia"/>
         </w:rPr>
-        <w:t>时，提示可以分批通过微信进行提现，也可以直接通过支付宝提现，但是有手续</w:t>
-      </w:r>
-      <w:bookmarkStart w:id="0" w:name="_GoBack"/>
-      <w:bookmarkEnd w:id="0"/>
-      <w:r>
-        <w:rPr>
-          <w:rFonts w:hint="eastAsia"/>
-        </w:rPr>
-        <w:t>费</w:t>
+        <w:t>时，提示可以分批通过微信进行提现，也可以直接通过支付宝提现，但是有手续费</w:t>
       </w:r>
       <w:r>
         <w:rPr>
@@ -2373,19 +2393,7 @@
         <w:rPr>
           <w:rFonts w:hint="eastAsia"/>
         </w:rPr>
-        <w:t>为通过分析</w:t>
-      </w:r>
-      <w:r>
-        <w:rPr>
-          <w:rFonts w:hint="eastAsia"/>
-        </w:rPr>
-        <w:t>微信的企业付款</w:t>
-      </w:r>
-      <w:r>
-        <w:rPr>
-          <w:rFonts w:hint="eastAsia"/>
-        </w:rPr>
-        <w:t>和</w:t>
+        <w:t>为通过分析微信的企业付款和</w:t>
       </w:r>
       <w:r>
         <w:t>支付宝</w:t>
@@ -2394,13 +2402,7 @@
         <w:rPr>
           <w:rFonts w:hint="eastAsia"/>
         </w:rPr>
-        <w:t>给他人转账</w:t>
-      </w:r>
-      <w:r>
-        <w:rPr>
-          <w:rFonts w:hint="eastAsia"/>
-        </w:rPr>
-        <w:t>的限制条件得出。</w:t>
+        <w:t>给他人转账的限制条件得出。</w:t>
       </w:r>
     </w:p>
     <w:p>
@@ -3693,7 +3695,7 @@
           <v:shape id="_x0000_i1025" type="#_x0000_t75" style="width:385.2pt;height:201.2pt" o:ole="">
             <v:imagedata r:id="rId8" o:title=""/>
           </v:shape>
-          <o:OLEObject Type="Embed" ProgID="Visio.Drawing.15" ShapeID="_x0000_i1025" DrawAspect="Content" ObjectID="_1544356704" r:id="rId9"/>
+          <o:OLEObject Type="Embed" ProgID="Visio.Drawing.15" ShapeID="_x0000_i1025" DrawAspect="Content" ObjectID="_1544357334" r:id="rId9"/>
         </w:object>
       </w:r>
     </w:p>
